--- a/简历/Java后端开发_胡景峰_东南大学_硕士_18856316216 - Blue.docx
+++ b/简历/Java后端开发_胡景峰_东南大学_硕士_18856316216 - Blue.docx
@@ -267,7 +267,7 @@
       <w:pPr>
         <w:jc w:val="left"/>
         <w:rPr>
-          <w:rFonts w:ascii="Times New Roman" w:eastAsia="黑体" w:hAnsi="Times New Roman"/>
+          <w:rFonts w:ascii="Times New Roman" w:eastAsia="黑体" w:hAnsi="Times New Roman" w:hint="eastAsia"/>
         </w:rPr>
       </w:pPr>
       <w:r>
@@ -495,8 +495,9 @@
       <w:r>
         <w:rPr>
           <w:rFonts w:ascii="Times New Roman" w:eastAsia="黑体" w:hAnsi="Times New Roman" w:hint="eastAsia"/>
+          <w:highlight w:val="yellow"/>
         </w:rPr>
-        <w:t>苏州</w:t>
+        <w:t>XX</w:t>
       </w:r>
     </w:p>
     <w:tbl>
@@ -1370,6 +1371,7 @@
               </w:rPr>
               <w:t>采用</w:t>
             </w:r>
+            <w:proofErr w:type="spellStart"/>
             <w:r>
               <w:rPr>
                 <w:rFonts w:ascii="Times New Roman" w:eastAsia="黑体" w:hAnsi="Times New Roman" w:cs="宋体" w:hint="eastAsia"/>
@@ -1386,6 +1388,7 @@
               </w:rPr>
               <w:t>+SSM</w:t>
             </w:r>
+            <w:proofErr w:type="spellEnd"/>
             <w:r>
               <w:rPr>
                 <w:rFonts w:ascii="Times New Roman" w:eastAsia="黑体" w:hAnsi="Times New Roman" w:cs="宋体" w:hint="eastAsia"/>
@@ -1992,13 +1995,14 @@
               </w:rPr>
               <w:t>采用</w:t>
             </w:r>
+            <w:proofErr w:type="spellStart"/>
             <w:r>
               <w:rPr>
                 <w:rFonts w:ascii="Times New Roman" w:eastAsia="黑体" w:hAnsi="Times New Roman" w:cs="宋体"/>
                 <w:szCs w:val="21"/>
                 <w:lang w:bidi="ar"/>
               </w:rPr>
-              <w:t>SpringBoot3</w:t>
+              <w:t>SpringBoot</w:t>
             </w:r>
             <w:r>
               <w:rPr>
@@ -2016,6 +2020,7 @@
               </w:rPr>
               <w:t>SpringCloud</w:t>
             </w:r>
+            <w:proofErr w:type="spellEnd"/>
             <w:r>
               <w:rPr>
                 <w:rFonts w:ascii="Times New Roman" w:eastAsia="黑体" w:hAnsi="Times New Roman" w:cs="宋体" w:hint="eastAsia"/>
@@ -2242,6 +2247,7 @@
               </w:rPr>
               <w:t>使用</w:t>
             </w:r>
+            <w:proofErr w:type="spellStart"/>
             <w:r>
               <w:rPr>
                 <w:rFonts w:ascii="Times New Roman" w:eastAsia="黑体" w:hAnsi="Times New Roman" w:cs="宋体"/>
@@ -2250,6 +2256,7 @@
               </w:rPr>
               <w:t>BinLog</w:t>
             </w:r>
+            <w:proofErr w:type="spellEnd"/>
             <w:r>
               <w:rPr>
                 <w:rFonts w:ascii="Times New Roman" w:eastAsia="黑体" w:hAnsi="Times New Roman" w:cs="宋体"/>
@@ -2258,6 +2265,7 @@
               </w:rPr>
               <w:t>配合</w:t>
             </w:r>
+            <w:proofErr w:type="spellStart"/>
             <w:r>
               <w:rPr>
                 <w:rFonts w:ascii="Times New Roman" w:eastAsia="黑体" w:hAnsi="Times New Roman" w:cs="宋体"/>
@@ -2266,6 +2274,7 @@
               </w:rPr>
               <w:t>RocketMQ</w:t>
             </w:r>
+            <w:proofErr w:type="spellEnd"/>
             <w:r>
               <w:rPr>
                 <w:rFonts w:ascii="Times New Roman" w:eastAsia="黑体" w:hAnsi="Times New Roman" w:cs="宋体"/>
@@ -2341,6 +2350,7 @@
               </w:rPr>
               <w:t>通过</w:t>
             </w:r>
+            <w:proofErr w:type="spellStart"/>
             <w:r>
               <w:rPr>
                 <w:rFonts w:ascii="Times New Roman" w:eastAsia="黑体" w:hAnsi="Times New Roman" w:cs="宋体"/>
@@ -2349,6 +2359,7 @@
               </w:rPr>
               <w:t>RocketMQ</w:t>
             </w:r>
+            <w:proofErr w:type="spellEnd"/>
             <w:r>
               <w:rPr>
                 <w:rFonts w:ascii="Times New Roman" w:eastAsia="黑体" w:hAnsi="Times New Roman" w:cs="宋体"/>
@@ -2584,12 +2595,14 @@
               </w:rPr>
               <w:t>并发容器和锁，如</w:t>
             </w:r>
+            <w:proofErr w:type="spellStart"/>
             <w:r>
               <w:rPr>
                 <w:rFonts w:ascii="Times New Roman" w:eastAsia="黑体" w:hAnsi="Times New Roman" w:hint="eastAsia"/>
               </w:rPr>
               <w:t>ConcurrentHashMap</w:t>
             </w:r>
+            <w:proofErr w:type="spellEnd"/>
             <w:r>
               <w:rPr>
                 <w:rFonts w:ascii="Times New Roman" w:eastAsia="黑体" w:hAnsi="Times New Roman" w:hint="eastAsia"/>
@@ -2639,12 +2652,14 @@
               </w:rPr>
               <w:t>熟悉</w:t>
             </w:r>
+            <w:proofErr w:type="spellStart"/>
             <w:r>
               <w:rPr>
                 <w:rFonts w:ascii="Times New Roman" w:eastAsia="黑体" w:hAnsi="Times New Roman"/>
               </w:rPr>
               <w:t>SpringBoot</w:t>
             </w:r>
+            <w:proofErr w:type="spellEnd"/>
             <w:r>
               <w:rPr>
                 <w:rFonts w:ascii="Times New Roman" w:eastAsia="黑体" w:hAnsi="Times New Roman" w:hint="eastAsia"/>
@@ -2998,12 +3013,14 @@
               </w:rPr>
               <w:t>如</w:t>
             </w:r>
+            <w:proofErr w:type="spellStart"/>
             <w:r>
               <w:rPr>
                 <w:rFonts w:ascii="Times New Roman" w:eastAsia="黑体" w:hAnsi="Times New Roman"/>
               </w:rPr>
               <w:t>ps</w:t>
             </w:r>
+            <w:proofErr w:type="spellEnd"/>
             <w:r>
               <w:rPr>
                 <w:rFonts w:ascii="Times New Roman" w:eastAsia="黑体" w:hAnsi="Times New Roman"/>
@@ -3117,54 +3134,51 @@
             <w:r>
               <w:rPr>
                 <w:rFonts w:ascii="Times New Roman" w:eastAsia="黑体" w:hAnsi="Times New Roman" w:hint="eastAsia"/>
+                <w:highlight w:val="yellow"/>
               </w:rPr>
               <w:t>熟悉</w:t>
             </w:r>
             <w:r>
               <w:rPr>
                 <w:rFonts w:ascii="Times New Roman" w:eastAsia="黑体" w:hAnsi="Times New Roman" w:hint="eastAsia"/>
+                <w:highlight w:val="yellow"/>
               </w:rPr>
               <w:t>Nginx</w:t>
             </w:r>
             <w:r>
               <w:rPr>
                 <w:rFonts w:ascii="Times New Roman" w:eastAsia="黑体" w:hAnsi="Times New Roman" w:hint="eastAsia"/>
+                <w:highlight w:val="yellow"/>
               </w:rPr>
               <w:t>，</w:t>
             </w:r>
             <w:r>
               <w:rPr>
                 <w:rFonts w:ascii="Times New Roman" w:eastAsia="黑体" w:hAnsi="Times New Roman" w:hint="eastAsia"/>
+                <w:highlight w:val="yellow"/>
               </w:rPr>
               <w:t>Docker</w:t>
             </w:r>
             <w:r>
               <w:rPr>
                 <w:rFonts w:ascii="Times New Roman" w:eastAsia="黑体" w:hAnsi="Times New Roman" w:hint="eastAsia"/>
-              </w:rPr>
-              <w:t>及其相关组件和容器化技术，能</w:t>
-            </w:r>
-            <w:r>
-              <w:rPr>
-                <w:rFonts w:ascii="Times New Roman" w:eastAsia="黑体" w:hAnsi="Times New Roman" w:hint="eastAsia"/>
-              </w:rPr>
-              <w:t>进行相关</w:t>
-            </w:r>
-            <w:r>
-              <w:rPr>
-                <w:rFonts w:ascii="Times New Roman" w:eastAsia="黑体" w:hAnsi="Times New Roman" w:hint="eastAsia"/>
-              </w:rPr>
-              <w:t>开发和</w:t>
-            </w:r>
-            <w:r>
-              <w:rPr>
-                <w:rFonts w:ascii="Times New Roman" w:eastAsia="黑体" w:hAnsi="Times New Roman" w:hint="eastAsia"/>
+                <w:highlight w:val="yellow"/>
+              </w:rPr>
+              <w:t>及其相关组件和容器化技术，能进行相关开发和</w:t>
+            </w:r>
+            <w:proofErr w:type="spellStart"/>
+            <w:r>
+              <w:rPr>
+                <w:rFonts w:ascii="Times New Roman" w:eastAsia="黑体" w:hAnsi="Times New Roman" w:hint="eastAsia"/>
+                <w:highlight w:val="yellow"/>
               </w:rPr>
               <w:t>Devops</w:t>
             </w:r>
-            <w:r>
-              <w:rPr>
-                <w:rFonts w:ascii="Times New Roman" w:eastAsia="黑体" w:hAnsi="Times New Roman" w:hint="eastAsia"/>
+            <w:proofErr w:type="spellEnd"/>
+            <w:r>
+              <w:rPr>
+                <w:rFonts w:ascii="Times New Roman" w:eastAsia="黑体" w:hAnsi="Times New Roman" w:hint="eastAsia"/>
+                <w:highlight w:val="yellow"/>
               </w:rPr>
               <w:t>相关工作</w:t>
             </w:r>
@@ -3314,7 +3328,21 @@
               <w:rPr>
                 <w:rFonts w:ascii="Times New Roman" w:eastAsia="黑体" w:hAnsi="Times New Roman" w:hint="eastAsia"/>
               </w:rPr>
-              <w:t>全国大学生数学建模竞赛省二等奖</w:t>
+              <w:t>全国大学生数学建模</w:t>
+            </w:r>
+            <w:proofErr w:type="gramStart"/>
+            <w:r>
+              <w:rPr>
+                <w:rFonts w:ascii="Times New Roman" w:eastAsia="黑体" w:hAnsi="Times New Roman" w:hint="eastAsia"/>
+              </w:rPr>
+              <w:t>竞赛省</w:t>
+            </w:r>
+            <w:proofErr w:type="gramEnd"/>
+            <w:r>
+              <w:rPr>
+                <w:rFonts w:ascii="Times New Roman" w:eastAsia="黑体" w:hAnsi="Times New Roman" w:hint="eastAsia"/>
+              </w:rPr>
+              <w:t>二等奖</w:t>
             </w:r>
           </w:p>
           <w:p>
@@ -3426,7 +3454,21 @@
               <w:rPr>
                 <w:rFonts w:ascii="Times New Roman" w:eastAsia="黑体" w:hAnsi="Times New Roman" w:hint="eastAsia"/>
               </w:rPr>
-              <w:t>蓝桥杯省二等奖</w:t>
+              <w:t>蓝</w:t>
+            </w:r>
+            <w:proofErr w:type="gramStart"/>
+            <w:r>
+              <w:rPr>
+                <w:rFonts w:ascii="Times New Roman" w:eastAsia="黑体" w:hAnsi="Times New Roman" w:hint="eastAsia"/>
+              </w:rPr>
+              <w:t>桥杯省</w:t>
+            </w:r>
+            <w:proofErr w:type="gramEnd"/>
+            <w:r>
+              <w:rPr>
+                <w:rFonts w:ascii="Times New Roman" w:eastAsia="黑体" w:hAnsi="Times New Roman" w:hint="eastAsia"/>
+              </w:rPr>
+              <w:t>二等奖</w:t>
             </w:r>
           </w:p>
         </w:tc>
@@ -3552,7 +3594,14 @@
               <w:rPr>
                 <w:rFonts w:ascii="Times New Roman" w:eastAsia="黑体" w:hAnsi="Times New Roman" w:hint="eastAsia"/>
               </w:rPr>
-              <w:t>挑战和突破，有意长期工作并生活在苏州</w:t>
+              <w:t>挑战和突破，有意长期工作并生活在</w:t>
+            </w:r>
+            <w:r>
+              <w:rPr>
+                <w:rFonts w:ascii="Times New Roman" w:eastAsia="黑体" w:hAnsi="Times New Roman" w:hint="eastAsia"/>
+                <w:highlight w:val="yellow"/>
+              </w:rPr>
+              <w:t>苏州</w:t>
             </w:r>
           </w:p>
           <w:p>
@@ -3595,7 +3644,19 @@
               <w:rPr>
                 <w:rFonts w:ascii="Times New Roman" w:eastAsia="黑体" w:hAnsi="Times New Roman" w:hint="eastAsia"/>
               </w:rPr>
-              <w:t>1500+</w:t>
+              <w:t>1</w:t>
+            </w:r>
+            <w:r>
+              <w:rPr>
+                <w:rFonts w:ascii="Times New Roman" w:eastAsia="黑体" w:hAnsi="Times New Roman" w:hint="eastAsia"/>
+              </w:rPr>
+              <w:t>6</w:t>
+            </w:r>
+            <w:r>
+              <w:rPr>
+                <w:rFonts w:ascii="Times New Roman" w:eastAsia="黑体" w:hAnsi="Times New Roman" w:hint="eastAsia"/>
+              </w:rPr>
+              <w:t>00+</w:t>
             </w:r>
             <w:r>
               <w:rPr>
@@ -3603,6 +3664,7 @@
               </w:rPr>
               <w:t>天，</w:t>
             </w:r>
+            <w:proofErr w:type="gramStart"/>
             <w:r>
               <w:rPr>
                 <w:rFonts w:ascii="Times New Roman" w:eastAsia="黑体" w:hAnsi="Times New Roman" w:hint="eastAsia"/>
@@ -3615,6 +3677,7 @@
               </w:rPr>
               <w:t>刷题</w:t>
             </w:r>
+            <w:proofErr w:type="gramEnd"/>
             <w:r>
               <w:rPr>
                 <w:rFonts w:ascii="Times New Roman" w:eastAsia="黑体" w:hAnsi="Times New Roman" w:hint="eastAsia"/>
@@ -3674,7 +3737,21 @@
               <w:rPr>
                 <w:rFonts w:ascii="Times New Roman" w:eastAsia="黑体" w:hAnsi="Times New Roman" w:hint="eastAsia"/>
               </w:rPr>
-              <w:t>对待问题有求索精神（常写博客整理、反思，</w:t>
+              <w:t>对待问题有求索精神（常</w:t>
+            </w:r>
+            <w:proofErr w:type="gramStart"/>
+            <w:r>
+              <w:rPr>
+                <w:rFonts w:ascii="Times New Roman" w:eastAsia="黑体" w:hAnsi="Times New Roman" w:hint="eastAsia"/>
+              </w:rPr>
+              <w:t>写博客</w:t>
+            </w:r>
+            <w:proofErr w:type="gramEnd"/>
+            <w:r>
+              <w:rPr>
+                <w:rFonts w:ascii="Times New Roman" w:eastAsia="黑体" w:hAnsi="Times New Roman" w:hint="eastAsia"/>
+              </w:rPr>
+              <w:t>整理、反思，</w:t>
             </w:r>
             <w:r>
               <w:rPr>
@@ -3682,12 +3759,14 @@
               </w:rPr>
               <w:t>CSDN</w:t>
             </w:r>
+            <w:proofErr w:type="gramStart"/>
             <w:r>
               <w:rPr>
                 <w:rFonts w:ascii="Times New Roman" w:eastAsia="黑体" w:hAnsi="Times New Roman" w:hint="eastAsia"/>
               </w:rPr>
               <w:t>单篇博客</w:t>
             </w:r>
+            <w:proofErr w:type="gramEnd"/>
             <w:r>
               <w:rPr>
                 <w:rFonts w:ascii="Times New Roman" w:eastAsia="黑体" w:hAnsi="Times New Roman" w:hint="eastAsia"/>
